--- a/Diari/I3_Diario_Prog2_2018_02_02_Colugnat.docx
+++ b/Diari/I3_Diario_Prog2_2018_02_02_Colugnat.docx
@@ -88,8 +88,6 @@
             <w:r>
               <w:t>02.02.2018</w:t>
             </w:r>
-            <w:bookmarkStart w:id="0" w:name="_GoBack"/>
-            <w:bookmarkEnd w:id="0"/>
           </w:p>
         </w:tc>
       </w:tr>
@@ -395,6 +393,42 @@
               <w:t>.</w:t>
             </w:r>
           </w:p>
+          <w:p>
+            <w:pPr>
+              <w:pStyle w:val="Nessunaspaziatura"/>
+              <w:rPr>
+                <w:b w:val="0"/>
+              </w:rPr>
+            </w:pPr>
+            <w:r>
+              <w:rPr>
+                <w:b w:val="0"/>
+              </w:rPr>
+              <w:t xml:space="preserve">Nel pomeriggio ho piegato i cavi per fare i ponti da mettere sulla </w:t>
+            </w:r>
+            <w:proofErr w:type="spellStart"/>
+            <w:r>
+              <w:rPr>
+                <w:b w:val="0"/>
+              </w:rPr>
+              <w:t>veroboard</w:t>
+            </w:r>
+            <w:proofErr w:type="spellEnd"/>
+            <w:r>
+              <w:rPr>
+                <w:b w:val="0"/>
+              </w:rPr>
+              <w:t>.</w:t>
+            </w:r>
+          </w:p>
+          <w:p>
+            <w:pPr>
+              <w:pStyle w:val="Nessunaspaziatura"/>
+              <w:rPr>
+                <w:b w:val="0"/>
+              </w:rPr>
+            </w:pPr>
+          </w:p>
         </w:tc>
       </w:tr>
     </w:tbl>
@@ -449,10 +483,46 @@
           </w:tcPr>
           <w:p>
             <w:pPr>
+              <w:pStyle w:val="Nessunaspaziatura"/>
               <w:rPr>
                 <w:b w:val="0"/>
               </w:rPr>
             </w:pPr>
+            <w:r>
+              <w:rPr>
+                <w:b w:val="0"/>
+              </w:rPr>
+              <w:t xml:space="preserve">Abbiamo provato a far girare un motore con la nuova </w:t>
+            </w:r>
+            <w:proofErr w:type="spellStart"/>
+            <w:r>
+              <w:rPr>
+                <w:b w:val="0"/>
+              </w:rPr>
+              <w:t>veroboard</w:t>
+            </w:r>
+            <w:proofErr w:type="spellEnd"/>
+            <w:r>
+              <w:rPr>
+                <w:b w:val="0"/>
+              </w:rPr>
+              <w:t xml:space="preserve"> ma ci sono stati problemi perché il decoder si riscaldava troppo, il problema era che il condensatore non era collegato bene.</w:t>
+            </w:r>
+          </w:p>
+          <w:p>
+            <w:pPr>
+              <w:rPr>
+                <w:b w:val="0"/>
+              </w:rPr>
+            </w:pPr>
+            <w:r>
+              <w:rPr>
+                <w:b w:val="0"/>
+              </w:rPr>
+              <w:t>Come soluzione si devono spostare i piedi per la alimentazione più lontano è mettere dei ponti per un miglior collegamento.</w:t>
+            </w:r>
+            <w:bookmarkStart w:id="0" w:name="_GoBack"/>
+            <w:bookmarkEnd w:id="0"/>
           </w:p>
         </w:tc>
       </w:tr>
@@ -616,10 +686,7 @@
 <w:ftr xmlns:wpc="http://schemas.microsoft.com/office/word/2010/wordprocessingCanvas" xmlns:mc="http://schemas.openxmlformats.org/markup-compatibility/2006" xmlns:o="urn:schemas-microsoft-com:office:office" xmlns:r="http://schemas.openxmlformats.org/officeDocument/2006/relationships" xmlns:m="http://schemas.openxmlformats.org/officeDocument/2006/math" xmlns:v="urn:schemas-microsoft-com:vml" xmlns:wp14="http://schemas.microsoft.com/office/word/2010/wordprocessingDrawing" xmlns:wp="http://schemas.openxmlformats.org/drawingml/2006/wordprocessingDrawing" xmlns:w10="urn:schemas-microsoft-com:office:word" xmlns:w="http://schemas.openxmlformats.org/wordprocessingml/2006/main" xmlns:w14="http://schemas.microsoft.com/office/word/2010/wordml" xmlns:w15="http://schemas.microsoft.com/office/word/2012/wordml" xmlns:wpg="http://schemas.microsoft.com/office/word/2010/wordprocessingGroup" xmlns:wpi="http://schemas.microsoft.com/office/word/2010/wordprocessingInk" xmlns:wne="http://schemas.microsoft.com/office/word/2006/wordml" xmlns:wps="http://schemas.microsoft.com/office/word/2010/wordprocessingShape" mc:Ignorable="w14 w15 wp14">
   <w:p>
     <w:r>
-      <w:t>Nome Progetto</w:t>
-    </w:r>
-    <w:r>
-      <w:t xml:space="preserve">: </w:t>
+      <w:t xml:space="preserve">Nome Progetto: </w:t>
     </w:r>
     <w:proofErr w:type="spellStart"/>
     <w:r>
@@ -1669,7 +1736,7 @@
 </file>
 
 <file path=customXml/itemProps1.xml><?xml version="1.0" encoding="utf-8"?>
-<ds:datastoreItem xmlns:ds="http://schemas.openxmlformats.org/officeDocument/2006/customXml" ds:itemID="{2FECBBD4-7239-41D6-9A4D-68ED5DED0C86}">
+<ds:datastoreItem xmlns:ds="http://schemas.openxmlformats.org/officeDocument/2006/customXml" ds:itemID="{A110F4F5-183B-4609-92F7-5A34AFA3CD7F}">
   <ds:schemaRefs>
     <ds:schemaRef ds:uri="http://schemas.openxmlformats.org/officeDocument/2006/bibliography"/>
   </ds:schemaRefs>
